--- a/Books/RPG_Books/The PrincessAndTheabyssDiver/Cover_The PrincessAndTheAbyssDiver.docx
+++ b/Books/RPG_Books/The PrincessAndTheabyssDiver/Cover_The PrincessAndTheAbyssDiver.docx
@@ -12,58 +12,6 @@
           <w:szCs w:val="16"/>
         </w:rPr>
       </w:pPr>
-      <w:r>
-        <w:rPr>
-          <w:b/>
-          <w:noProof/>
-          <w:color w:val="00B050"/>
-          <w:sz w:val="16"/>
-          <w:szCs w:val="16"/>
-        </w:rPr>
-        <w:drawing>
-          <wp:anchor distT="0" distB="0" distL="114300" distR="114300" simplePos="0" relativeHeight="251660288" behindDoc="1" locked="0" layoutInCell="1" allowOverlap="1">
-            <wp:simplePos x="0" y="0"/>
-            <wp:positionH relativeFrom="column">
-              <wp:posOffset>-87630</wp:posOffset>
-            </wp:positionH>
-            <wp:positionV relativeFrom="paragraph">
-              <wp:posOffset>-162560</wp:posOffset>
-            </wp:positionV>
-            <wp:extent cx="12746355" cy="9571355"/>
-            <wp:effectExtent l="0" t="0" r="0" b="0"/>
-            <wp:wrapNone/>
-            <wp:docPr id="1" name="Picture 0" descr="wallpaper_sergey_musin_03_1600.jpg"/>
-            <wp:cNvGraphicFramePr>
-              <a:graphicFrameLocks xmlns:a="http://schemas.openxmlformats.org/drawingml/2006/main" noChangeAspect="1"/>
-            </wp:cNvGraphicFramePr>
-            <a:graphic xmlns:a="http://schemas.openxmlformats.org/drawingml/2006/main">
-              <a:graphicData uri="http://schemas.openxmlformats.org/drawingml/2006/picture">
-                <pic:pic xmlns:pic="http://schemas.openxmlformats.org/drawingml/2006/picture">
-                  <pic:nvPicPr>
-                    <pic:cNvPr id="0" name="wallpaper_sergey_musin_03_1600.jpg"/>
-                    <pic:cNvPicPr/>
-                  </pic:nvPicPr>
-                  <pic:blipFill>
-                    <a:blip r:embed="rId7" cstate="print"/>
-                    <a:stretch>
-                      <a:fillRect/>
-                    </a:stretch>
-                  </pic:blipFill>
-                  <pic:spPr>
-                    <a:xfrm>
-                      <a:off x="0" y="0"/>
-                      <a:ext cx="12746355" cy="9571355"/>
-                    </a:xfrm>
-                    <a:prstGeom prst="rect">
-                      <a:avLst/>
-                    </a:prstGeom>
-                  </pic:spPr>
-                </pic:pic>
-              </a:graphicData>
-            </a:graphic>
-          </wp:anchor>
-        </w:drawing>
-      </w:r>
     </w:p>
     <w:p>
       <w:pPr>
@@ -76,45 +24,39 @@
           <w:szCs w:val="16"/>
         </w:rPr>
       </w:pPr>
-      <w:r>
+    </w:p>
+    <w:p>
+      <w:pPr>
+        <w:ind w:left="360" w:right="475"/>
+        <w:rPr>
+          <w:b/>
+          <w:color w:val="00B050"/>
+          <w:sz w:val="20"/>
+          <w:szCs w:val="20"/>
+        </w:rPr>
+      </w:pPr>
+    </w:p>
+    <w:p>
+      <w:pPr>
+        <w:ind w:left="360" w:right="475"/>
+        <w:rPr>
+          <w:b/>
+          <w:color w:val="00B050"/>
+          <w:sz w:val="20"/>
+          <w:szCs w:val="20"/>
+        </w:rPr>
+      </w:pPr>
+    </w:p>
+    <w:p>
+      <w:pPr>
+        <w:ind w:left="360" w:right="475"/>
         <w:rPr>
           <w:b/>
           <w:color w:val="00B050"/>
           <w:sz w:val="16"/>
           <w:szCs w:val="16"/>
         </w:rPr>
-        <w:pict>
-          <v:shapetype id="_x0000_t136" coordsize="21600,21600" o:spt="136" adj="10800" path="m@7,l@8,m@5,21600l@6,21600e">
-            <v:formulas>
-              <v:f eqn="sum #0 0 10800"/>
-              <v:f eqn="prod #0 2 1"/>
-              <v:f eqn="sum 21600 0 @1"/>
-              <v:f eqn="sum 0 0 @2"/>
-              <v:f eqn="sum 21600 0 @3"/>
-              <v:f eqn="if @0 @3 0"/>
-              <v:f eqn="if @0 21600 @1"/>
-              <v:f eqn="if @0 0 @2"/>
-              <v:f eqn="if @0 @4 21600"/>
-              <v:f eqn="mid @5 @6"/>
-              <v:f eqn="mid @8 @5"/>
-              <v:f eqn="mid @7 @8"/>
-              <v:f eqn="mid @6 @7"/>
-              <v:f eqn="sum @6 0 @5"/>
-            </v:formulas>
-            <v:path textpathok="t" o:connecttype="custom" o:connectlocs="@9,0;@10,10800;@11,21600;@12,10800" o:connectangles="270,180,90,0"/>
-            <v:textpath on="t" fitshape="t"/>
-            <v:handles>
-              <v:h position="#0,bottomRight" xrange="6629,14971"/>
-            </v:handles>
-            <o:lock v:ext="edit" text="t" shapetype="t"/>
-          </v:shapetype>
-          <v:shape id="_x0000_i1025" type="#_x0000_t136" style="width:278.35pt;height:60.2pt" fillcolor="yellow" strokeweight="1pt">
-            <v:stroke r:id="rId8" o:title=""/>
-            <v:shadow color="#868686"/>
-            <v:textpath style="font-family:&quot;Arial Black&quot;;v-text-kern:t" trim="t" fitpath="t" string="The Seeds of the Future &#10;Lie in the Present&#10;"/>
-          </v:shape>
-        </w:pict>
-      </w:r>
+      </w:pPr>
     </w:p>
     <w:p>
       <w:pPr>
@@ -126,21 +68,6 @@
           <w:szCs w:val="20"/>
         </w:rPr>
       </w:pPr>
-      <w:r>
-        <w:rPr>
-          <w:b/>
-          <w:color w:val="00B050"/>
-          <w:sz w:val="16"/>
-          <w:szCs w:val="16"/>
-        </w:rPr>
-        <w:pict>
-          <v:shape id="_x0000_i1026" type="#_x0000_t136" style="width:315.85pt;height:39.9pt" fillcolor="yellow" strokeweight="1pt">
-            <v:stroke r:id="rId8" o:title=""/>
-            <v:shadow color="#868686"/>
-            <v:textpath style="font-family:&quot;Arial Black&quot;;font-size:20pt;v-text-align:left;v-text-kern:t" trim="t" fitpath="t" string="Leah Musk is an ordinary teenage girl &#10;born in the year 2000.&#10;"/>
-          </v:shape>
-        </w:pict>
-      </w:r>
     </w:p>
     <w:p>
       <w:pPr>
@@ -152,47 +79,6 @@
           <w:szCs w:val="20"/>
         </w:rPr>
       </w:pPr>
-      <w:r>
-        <w:rPr>
-          <w:b/>
-          <w:color w:val="00B050"/>
-          <w:sz w:val="16"/>
-          <w:szCs w:val="16"/>
-        </w:rPr>
-        <w:pict>
-          <v:shape id="_x0000_i1027" type="#_x0000_t136" style="width:337.5pt;height:59.15pt" fillcolor="yellow" strokeweight="1pt">
-            <v:stroke r:id="rId8" o:title=""/>
-            <v:shadow color="#868686"/>
-            <v:textpath style="font-family:&quot;Arial Black&quot;;font-size:20pt;v-text-align:left;v-text-kern:t" trim="t" fitpath="t" string="For her 2014 Christmas present, her &#10;uncle sends her to Antarctica to spend&#10;her winter break at a research facility."/>
-          </v:shape>
-        </w:pict>
-      </w:r>
-    </w:p>
-    <w:p>
-      <w:pPr>
-        <w:ind w:left="360" w:right="475"/>
-        <w:rPr>
-          <w:b/>
-          <w:color w:val="00B050"/>
-          <w:sz w:val="16"/>
-          <w:szCs w:val="16"/>
-        </w:rPr>
-      </w:pPr>
-      <w:r>
-        <w:rPr>
-          <w:b/>
-          <w:color w:val="00B050"/>
-          <w:sz w:val="16"/>
-          <w:szCs w:val="16"/>
-        </w:rPr>
-        <w:pict>
-          <v:shape id="_x0000_i1028" type="#_x0000_t136" style="width:390pt;height:59.15pt" fillcolor="yellow" strokeweight="1pt">
-            <v:stroke r:id="rId8" o:title=""/>
-            <v:shadow color="#868686"/>
-            <v:textpath style="font-family:&quot;Arial Black&quot;;font-size:20pt;v-text-align:left;v-text-kern:t" trim="t" fitpath="t" string="Unfortunately, Leah is caught in an &#10;unexpected blizzard, falls into a crevasse,&#10;and gets frozen for over a century."/>
-          </v:shape>
-        </w:pict>
-      </w:r>
     </w:p>
     <w:p>
       <w:pPr>
@@ -204,21 +90,6 @@
           <w:szCs w:val="20"/>
         </w:rPr>
       </w:pPr>
-      <w:r>
-        <w:rPr>
-          <w:b/>
-          <w:color w:val="00B050"/>
-          <w:sz w:val="16"/>
-          <w:szCs w:val="16"/>
-        </w:rPr>
-        <w:pict>
-          <v:shape id="_x0000_i1037" type="#_x0000_t136" style="width:108.15pt;height:14.45pt" fillcolor="yellow" strokeweight="1pt">
-            <v:stroke r:id="rId8" o:title=""/>
-            <v:shadow color="#868686"/>
-            <v:textpath style="font-family:&quot;Arial Black&quot;;font-size:20pt;v-text-align:left;v-text-kern:t" trim="t" fitpath="t" string="It is now 2126:"/>
-          </v:shape>
-        </w:pict>
-      </w:r>
     </w:p>
     <w:p>
       <w:pPr>
@@ -230,73 +101,6 @@
           <w:szCs w:val="20"/>
         </w:rPr>
       </w:pPr>
-      <w:r>
-        <w:rPr>
-          <w:b/>
-          <w:color w:val="00B050"/>
-          <w:sz w:val="16"/>
-          <w:szCs w:val="16"/>
-        </w:rPr>
-        <w:pict>
-          <v:shape id="_x0000_i1029" type="#_x0000_t136" style="width:390pt;height:59.15pt" fillcolor="yellow" strokeweight="1pt">
-            <v:stroke r:id="rId8" o:title=""/>
-            <v:shadow color="#868686"/>
-            <v:textpath style="font-family:&quot;Arial Black&quot;;font-size:20pt;v-text-align:left;v-text-kern:t" trim="t" fitpath="t" string="How will she cope in a world where gender is&#10;fluid, robots are sentient, and the dead walk&#10;among us?"/>
-          </v:shape>
-        </w:pict>
-      </w:r>
-    </w:p>
-    <w:p>
-      <w:pPr>
-        <w:ind w:left="360" w:right="475"/>
-        <w:rPr>
-          <w:b/>
-          <w:color w:val="00B050"/>
-          <w:sz w:val="20"/>
-          <w:szCs w:val="20"/>
-        </w:rPr>
-      </w:pPr>
-      <w:r>
-        <w:rPr>
-          <w:b/>
-          <w:color w:val="00B050"/>
-          <w:sz w:val="16"/>
-          <w:szCs w:val="16"/>
-        </w:rPr>
-        <w:pict>
-          <v:shape id="_x0000_i1030" type="#_x0000_t136" style="width:399.9pt;height:59.15pt" fillcolor="yellow" strokeweight="1pt">
-            <v:stroke r:id="rId8" o:title=""/>
-            <v:shadow color="#868686"/>
-            <v:textpath style="font-family:&quot;Arial Black&quot;;font-size:20pt;v-text-align:left;v-text-kern:t" trim="t" fitpath="t" string="Where does reality begin and end, when the&#10;real world mixes with virtual reality,&#10;augmented reality, and things that lie beyond?&#10;"/>
-          </v:shape>
-        </w:pict>
-      </w:r>
-    </w:p>
-    <w:p>
-      <w:pPr>
-        <w:ind w:left="360" w:right="475"/>
-        <w:rPr>
-          <w:b/>
-          <w:color w:val="00B050"/>
-          <w:sz w:val="20"/>
-          <w:szCs w:val="20"/>
-        </w:rPr>
-      </w:pPr>
-      <w:r>
-        <w:rPr>
-          <w:b/>
-          <w:color w:val="00B050"/>
-          <w:sz w:val="16"/>
-          <w:szCs w:val="16"/>
-        </w:rPr>
-        <w:pict>
-          <v:shape id="_x0000_i1031" type="#_x0000_t136" style="width:252.4pt;height:39.9pt" fillcolor="yellow" strokeweight="1pt">
-            <v:stroke r:id="rId8" o:title=""/>
-            <v:shadow color="#868686"/>
-            <v:textpath style="font-family:&quot;Arial Black&quot;;font-size:20pt;v-text-align:left;v-text-kern:t" trim="t" fitpath="t" string="And is AI, the controller of reality,&#10;Good or Evil?"/>
-          </v:shape>
-        </w:pict>
-      </w:r>
     </w:p>
     <w:p>
       <w:pPr>
@@ -443,7 +247,7 @@
             </v:handles>
             <o:lock v:ext="edit" text="t" shapetype="t"/>
           </v:shapetype>
-          <v:shape id="_x0000_i1032" type="#_x0000_t175" style="width:314.25pt;height:62.9pt" adj=",10800" fillcolor="#60c" strokecolor="#c9f">
+          <v:shape id="_x0000_i1025" type="#_x0000_t175" style="width:314.35pt;height:62.85pt" adj=",10800" fillcolor="#60c" strokecolor="#c9f">
             <v:fill color2="#c0c" focus="100%" type="gradient"/>
             <v:shadow on="t" color="#99f" opacity="52429f" offset="3pt,3pt"/>
             <v:textpath style="font-family:&quot;Impact&quot;;font-size:44pt;v-text-kern:t" trim="t" fitpath="t" string="The Princess"/>
@@ -461,7 +265,7 @@
           <w:szCs w:val="72"/>
         </w:rPr>
         <w:pict>
-          <v:shape id="_x0000_i1033" type="#_x0000_t175" style="width:151.5pt;height:31.6pt" adj=",10800" fillcolor="#60c" strokecolor="#c9f">
+          <v:shape id="_x0000_i1026" type="#_x0000_t175" style="width:151.5pt;height:31.7pt" adj=",10800" fillcolor="#60c" strokecolor="#c9f">
             <v:fill color2="#c0c" focus="100%" type="gradient"/>
             <v:shadow on="t" color="#99f" opacity="52429f" offset="3pt,3pt"/>
             <v:textpath style="font-family:&quot;Impact&quot;;font-size:44pt;v-text-kern:t" trim="t" fitpath="t" string="And The"/>
@@ -479,10 +283,10 @@
           <w:szCs w:val="72"/>
         </w:rPr>
         <w:pict>
-          <v:shape id="_x0000_i1034" type="#_x0000_t175" style="width:314.25pt;height:62.9pt" adj=",10800" fillcolor="#60c" strokecolor="#c9f">
+          <v:shape id="_x0000_i1029" type="#_x0000_t175" style="width:314.35pt;height:70.95pt" adj=",10800" fillcolor="#60c" strokecolor="#c9f">
             <v:fill color2="#c0c" focus="100%" type="gradient"/>
             <v:shadow on="t" color="#99f" opacity="52429f" offset="3pt,3pt"/>
-            <v:textpath style="font-family:&quot;Impact&quot;;font-size:44pt;v-text-kern:t" trim="t" fitpath="t" string="New Type"/>
+            <v:textpath style="font-family:&quot;Impact&quot;;font-size:44pt;v-text-kern:t" trim="t" fitpath="t" string="Abyss Diver"/>
           </v:shape>
         </w:pict>
       </w:r>
@@ -507,7 +311,31 @@
           <w:szCs w:val="72"/>
         </w:rPr>
         <w:pict>
-          <v:shape id="_x0000_i1035" type="#_x0000_t136" style="width:80.05pt;height:49.5pt" adj=",10800" fillcolor="#60c" strokecolor="#c9f">
+          <v:shapetype id="_x0000_t136" coordsize="21600,21600" o:spt="136" adj="10800" path="m@7,l@8,m@5,21600l@6,21600e">
+            <v:formulas>
+              <v:f eqn="sum #0 0 10800"/>
+              <v:f eqn="prod #0 2 1"/>
+              <v:f eqn="sum 21600 0 @1"/>
+              <v:f eqn="sum 0 0 @2"/>
+              <v:f eqn="sum 21600 0 @3"/>
+              <v:f eqn="if @0 @3 0"/>
+              <v:f eqn="if @0 21600 @1"/>
+              <v:f eqn="if @0 0 @2"/>
+              <v:f eqn="if @0 @4 21600"/>
+              <v:f eqn="mid @5 @6"/>
+              <v:f eqn="mid @8 @5"/>
+              <v:f eqn="mid @7 @8"/>
+              <v:f eqn="mid @6 @7"/>
+              <v:f eqn="sum @6 0 @5"/>
+            </v:formulas>
+            <v:path textpathok="t" o:connecttype="custom" o:connectlocs="@9,0;@10,10800;@11,21600;@12,10800" o:connectangles="270,180,90,0"/>
+            <v:textpath on="t" fitshape="t"/>
+            <v:handles>
+              <v:h position="#0,bottomRight" xrange="6629,14971"/>
+            </v:handles>
+            <o:lock v:ext="edit" text="t" shapetype="t"/>
+          </v:shapetype>
+          <v:shape id="_x0000_i1027" type="#_x0000_t136" style="width:80.05pt;height:49.45pt" adj=",10800" fillcolor="#60c" strokecolor="#c9f">
             <v:fill color2="#c0c" focus="100%" type="gradient"/>
             <v:shadow on="t" color="#99f" opacity="52429f" offset="3pt,3pt"/>
             <v:textpath style="font-family:&quot;Impact&quot;;font-size:44pt;v-text-kern:t" trim="t" fitpath="t" string="By"/>
@@ -525,7 +353,7 @@
           <w:szCs w:val="72"/>
         </w:rPr>
         <w:pict>
-          <v:shape id="_x0000_i1036" type="#_x0000_t175" style="width:348.75pt;height:88.6pt" adj=",10800" fillcolor="#60c" strokecolor="#c9f">
+          <v:shape id="_x0000_i1028" type="#_x0000_t175" style="width:348.7pt;height:88.65pt" adj=",10800" fillcolor="#60c" strokecolor="#c9f">
             <v:fill color2="#c0c" focus="100%" type="gradient"/>
             <v:shadow on="t" color="#99f" opacity="52429f" offset="3pt,3pt"/>
             <v:textpath style="font-family:&quot;Impact&quot;;font-size:44pt;v-text-kern:t" trim="t" fitpath="t" string="Trevy Burgess"/>
@@ -534,12 +362,12 @@
       </w:r>
     </w:p>
     <w:sectPr>
-      <w:headerReference w:type="even" r:id="rId9"/>
-      <w:headerReference w:type="default" r:id="rId10"/>
-      <w:footerReference w:type="even" r:id="rId11"/>
-      <w:footerReference w:type="default" r:id="rId12"/>
-      <w:headerReference w:type="first" r:id="rId13"/>
-      <w:footerReference w:type="first" r:id="rId14"/>
+      <w:headerReference w:type="even" r:id="rId7"/>
+      <w:headerReference w:type="default" r:id="rId8"/>
+      <w:footerReference w:type="even" r:id="rId9"/>
+      <w:footerReference w:type="default" r:id="rId10"/>
+      <w:headerReference w:type="first" r:id="rId11"/>
+      <w:footerReference w:type="first" r:id="rId12"/>
       <w:pgSz w:w="18533" w:h="13320"/>
       <w:pgMar w:top="0" w:right="0" w:bottom="0" w:left="0" w:header="720" w:footer="720" w:gutter="0"/>
       <w:cols w:num="3" w:sep="1" w:space="72" w:equalWidth="0">
@@ -1405,7 +1233,7 @@
 </file>
 
 <file path=customXml/itemProps1.xml><?xml version="1.0" encoding="utf-8"?>
-<ds:datastoreItem xmlns:ds="http://schemas.openxmlformats.org/officeDocument/2006/customXml" ds:itemID="{7C3C7BD0-FAEF-4B01-8420-61A8FB657005}">
+<ds:datastoreItem xmlns:ds="http://schemas.openxmlformats.org/officeDocument/2006/customXml" ds:itemID="{104CF5EE-1F2E-4C29-8DA6-17CF5BB07F1E}">
   <ds:schemaRefs>
     <ds:schemaRef ds:uri="http://schemas.openxmlformats.org/officeDocument/2006/bibliography"/>
   </ds:schemaRefs>
